--- a/text/links_to_images.docx
+++ b/text/links_to_images.docx
@@ -3,22 +3,46 @@
 <w:document xmlns:wpc="http://schemas.microsoft.com/office/word/2010/wordprocessingCanvas" xmlns:cx="http://schemas.microsoft.com/office/drawing/2014/chartex" xmlns:cx1="http://schemas.microsoft.com/office/drawing/2015/9/8/chartex" xmlns:cx2="http://schemas.microsoft.com/office/drawing/2015/10/21/chartex" xmlns:cx3="http://schemas.microsoft.com/office/drawing/2016/5/9/chartex" xmlns:cx4="http://schemas.microsoft.com/office/drawing/2016/5/10/chartex" xmlns:cx5="http://schemas.microsoft.com/office/drawing/2016/5/11/chartex" xmlns:cx6="http://schemas.microsoft.com/office/drawing/2016/5/12/chartex" xmlns:cx7="http://schemas.microsoft.com/office/drawing/2016/5/13/chartex" xmlns:cx8="http://schemas.microsoft.com/office/drawing/2016/5/14/chartex" xmlns:mc="http://schemas.openxmlformats.org/markup-compatibility/2006" xmlns:aink="http://schemas.microsoft.com/office/drawing/2016/ink" xmlns:am3d="http://schemas.microsoft.com/office/drawing/2017/model3d" xmlns:o="urn:schemas-microsoft-com:office:office" xmlns:r="http://schemas.openxmlformats.org/officeDocument/2006/relationships" xmlns:m="http://schemas.openxmlformats.org/officeDocument/2006/math" xmlns:v="urn:schemas-microsoft-com:vml" xmlns:wp14="http://schemas.microsoft.com/office/word/2010/wordprocessingDrawing" xmlns:wp="http://schemas.openxmlformats.org/drawingml/2006/wordprocessingDrawing" xmlns:w10="urn:schemas-microsoft-com:office:word" xmlns:w="http://schemas.openxmlformats.org/wordprocessingml/2006/main" xmlns:w14="http://schemas.microsoft.com/office/word/2010/wordml" xmlns:w15="http://schemas.microsoft.com/office/word/2012/wordml" xmlns:w16cid="http://schemas.microsoft.com/office/word/2016/wordml/cid" xmlns:w16se="http://schemas.microsoft.com/office/word/2015/wordml/symex" xmlns:wpg="http://schemas.microsoft.com/office/word/2010/wordprocessingGroup" xmlns:wpi="http://schemas.microsoft.com/office/word/2010/wordprocessingInk" xmlns:wne="http://schemas.microsoft.com/office/word/2006/wordml" xmlns:wps="http://schemas.microsoft.com/office/word/2010/wordprocessingShape" mc:Ignorable="w14 w15 w16se w16cid wp14">
   <w:body>
     <w:p>
-      <w:r>
-        <w:t>https://en.wikipedia.org/wiki/Shortages_in_Venezuela#/media/File:Venezuela_shortages_-_Eating_garbage_1.png</w:t>
-      </w:r>
-    </w:p>
-    <w:p>
       <w:hyperlink r:id="rId4" w:history="1">
         <w:r>
           <w:rPr>
             <w:rStyle w:val="Hyperlink"/>
           </w:rPr>
+          <w:t>https://en.wikipedia.org/wiki/Shortages_in_Venezuela#/media/File:Venezuela_shortages_-_Eating_garbage_1.png</w:t>
+        </w:r>
+      </w:hyperlink>
+    </w:p>
+    <w:p/>
+    <w:p>
+      <w:hyperlink r:id="rId5" w:history="1">
+        <w:r>
+          <w:rPr>
+            <w:rStyle w:val="Hyperlink"/>
+          </w:rPr>
+          <w:t>https://www.flickr.com/photos/wilfredor/16299794680</w:t>
+        </w:r>
+      </w:hyperlink>
+      <w:r>
+        <w:t xml:space="preserve"> </w:t>
+      </w:r>
+      <w:r>
+        <w:t xml:space="preserve"> flicker kid poor</w:t>
+      </w:r>
+      <w:bookmarkStart w:id="0" w:name="_GoBack"/>
+      <w:bookmarkEnd w:id="0"/>
+    </w:p>
+    <w:p>
+      <w:hyperlink r:id="rId6" w:history="1">
+        <w:r>
+          <w:rPr>
+            <w:rStyle w:val="Hyperlink"/>
+          </w:rPr>
           <w:t>https://commons.wikimedia.org/wiki/File:Escasez_en_Venezuela,_Mercal.JPG</w:t>
         </w:r>
       </w:hyperlink>
     </w:p>
     <w:p>
-      <w:hyperlink r:id="rId5" w:history="1">
+      <w:hyperlink r:id="rId7" w:history="1">
         <w:r>
           <w:rPr>
             <w:rStyle w:val="Hyperlink"/>
@@ -28,7 +52,7 @@
       </w:hyperlink>
     </w:p>
     <w:p>
-      <w:hyperlink r:id="rId6" w:history="1">
+      <w:hyperlink r:id="rId8" w:history="1">
         <w:r>
           <w:rPr>
             <w:rStyle w:val="Hyperlink"/>
@@ -38,7 +62,7 @@
       </w:hyperlink>
     </w:p>
     <w:p>
-      <w:hyperlink r:id="rId7" w:history="1">
+      <w:hyperlink r:id="rId9" w:history="1">
         <w:r>
           <w:rPr>
             <w:rStyle w:val="Hyperlink"/>
@@ -48,7 +72,7 @@
       </w:hyperlink>
     </w:p>
     <w:p>
-      <w:hyperlink r:id="rId8" w:history="1">
+      <w:hyperlink r:id="rId10" w:history="1">
         <w:r>
           <w:rPr>
             <w:rStyle w:val="Hyperlink"/>
@@ -58,7 +82,7 @@
       </w:hyperlink>
     </w:p>
     <w:p>
-      <w:hyperlink r:id="rId9" w:history="1">
+      <w:hyperlink r:id="rId11" w:history="1">
         <w:r>
           <w:rPr>
             <w:rStyle w:val="Hyperlink"/>
@@ -72,7 +96,7 @@
     </w:p>
     <w:p/>
     <w:p>
-      <w:hyperlink r:id="rId10" w:history="1">
+      <w:hyperlink r:id="rId12" w:history="1">
         <w:r>
           <w:rPr>
             <w:rStyle w:val="Hyperlink"/>
@@ -82,7 +106,7 @@
       </w:hyperlink>
     </w:p>
     <w:p>
-      <w:hyperlink r:id="rId11" w:history="1">
+      <w:hyperlink r:id="rId13" w:history="1">
         <w:r>
           <w:rPr>
             <w:rStyle w:val="Hyperlink"/>
@@ -92,7 +116,7 @@
       </w:hyperlink>
     </w:p>
     <w:p>
-      <w:hyperlink r:id="rId12" w:history="1">
+      <w:hyperlink r:id="rId14" w:history="1">
         <w:r>
           <w:rPr>
             <w:rStyle w:val="Hyperlink"/>
@@ -102,7 +126,7 @@
       </w:hyperlink>
     </w:p>
     <w:p>
-      <w:hyperlink r:id="rId13" w:history="1">
+      <w:hyperlink r:id="rId15" w:history="1">
         <w:r>
           <w:rPr>
             <w:rStyle w:val="Hyperlink"/>
@@ -112,7 +136,7 @@
       </w:hyperlink>
     </w:p>
     <w:p>
-      <w:hyperlink r:id="rId14" w:history="1">
+      <w:hyperlink r:id="rId16" w:history="1">
         <w:r>
           <w:rPr>
             <w:rStyle w:val="Hyperlink"/>
@@ -122,7 +146,7 @@
       </w:hyperlink>
     </w:p>
     <w:p>
-      <w:hyperlink r:id="rId15" w:history="1">
+      <w:hyperlink r:id="rId17" w:history="1">
         <w:r>
           <w:rPr>
             <w:rStyle w:val="Hyperlink"/>
@@ -132,7 +156,7 @@
       </w:hyperlink>
     </w:p>
     <w:p>
-      <w:hyperlink r:id="rId16" w:history="1">
+      <w:hyperlink r:id="rId18" w:history="1">
         <w:r>
           <w:rPr>
             <w:rStyle w:val="Hyperlink"/>
@@ -142,7 +166,7 @@
       </w:hyperlink>
     </w:p>
     <w:p>
-      <w:hyperlink r:id="rId17" w:history="1">
+      <w:hyperlink r:id="rId19" w:history="1">
         <w:r>
           <w:rPr>
             <w:rStyle w:val="Hyperlink"/>
@@ -152,7 +176,7 @@
       </w:hyperlink>
     </w:p>
     <w:p>
-      <w:hyperlink r:id="rId18" w:history="1">
+      <w:hyperlink r:id="rId20" w:history="1">
         <w:r>
           <w:rPr>
             <w:rStyle w:val="Hyperlink"/>
@@ -162,7 +186,7 @@
       </w:hyperlink>
     </w:p>
     <w:p>
-      <w:hyperlink r:id="rId19" w:history="1">
+      <w:hyperlink r:id="rId21" w:history="1">
         <w:r>
           <w:rPr>
             <w:rStyle w:val="Hyperlink"/>
@@ -172,7 +196,7 @@
       </w:hyperlink>
     </w:p>
     <w:p>
-      <w:hyperlink r:id="rId20" w:history="1">
+      <w:hyperlink r:id="rId22" w:history="1">
         <w:r>
           <w:rPr>
             <w:rStyle w:val="Hyperlink"/>
@@ -191,7 +215,7 @@
           <w:rStyle w:val="Hyperlink"/>
         </w:rPr>
       </w:pPr>
-      <w:hyperlink r:id="rId21" w:history="1">
+      <w:hyperlink r:id="rId23" w:history="1">
         <w:r>
           <w:rPr>
             <w:rStyle w:val="Hyperlink"/>
@@ -201,7 +225,7 @@
       </w:hyperlink>
     </w:p>
     <w:p>
-      <w:hyperlink r:id="rId22" w:history="1">
+      <w:hyperlink r:id="rId24" w:history="1">
         <w:r>
           <w:rPr>
             <w:rStyle w:val="Hyperlink"/>
@@ -214,7 +238,7 @@
       </w:r>
     </w:p>
     <w:p>
-      <w:hyperlink r:id="rId23" w:history="1">
+      <w:hyperlink r:id="rId25" w:history="1">
         <w:r>
           <w:rPr>
             <w:rStyle w:val="Hyperlink"/>
@@ -225,7 +249,7 @@
     </w:p>
     <w:p/>
     <w:p>
-      <w:hyperlink r:id="rId24" w:history="1">
+      <w:hyperlink r:id="rId26" w:history="1">
         <w:r>
           <w:rPr>
             <w:rStyle w:val="Hyperlink"/>
@@ -235,7 +259,7 @@
       </w:hyperlink>
     </w:p>
     <w:p>
-      <w:hyperlink r:id="rId25" w:history="1">
+      <w:hyperlink r:id="rId27" w:history="1">
         <w:r>
           <w:rPr>
             <w:rStyle w:val="Hyperlink"/>
@@ -245,7 +269,7 @@
       </w:hyperlink>
     </w:p>
     <w:p>
-      <w:hyperlink r:id="rId26" w:history="1">
+      <w:hyperlink r:id="rId28" w:history="1">
         <w:r>
           <w:rPr>
             <w:rStyle w:val="Hyperlink"/>
@@ -258,7 +282,7 @@
       </w:r>
     </w:p>
     <w:p>
-      <w:hyperlink r:id="rId27" w:history="1">
+      <w:hyperlink r:id="rId29" w:history="1">
         <w:r>
           <w:rPr>
             <w:rStyle w:val="Hyperlink"/>
@@ -273,7 +297,7 @@
           <w:rStyle w:val="Hyperlink"/>
         </w:rPr>
       </w:pPr>
-      <w:hyperlink r:id="rId28" w:history="1">
+      <w:hyperlink r:id="rId30" w:history="1">
         <w:r>
           <w:rPr>
             <w:rStyle w:val="Hyperlink"/>
@@ -283,7 +307,7 @@
       </w:hyperlink>
     </w:p>
     <w:p>
-      <w:hyperlink r:id="rId29" w:history="1">
+      <w:hyperlink r:id="rId31" w:history="1">
         <w:r>
           <w:rPr>
             <w:rStyle w:val="Hyperlink"/>
@@ -293,7 +317,7 @@
       </w:hyperlink>
     </w:p>
     <w:p>
-      <w:hyperlink r:id="rId30" w:history="1">
+      <w:hyperlink r:id="rId32" w:history="1">
         <w:r>
           <w:rPr>
             <w:rStyle w:val="Hyperlink"/>
@@ -306,7 +330,7 @@
       </w:r>
     </w:p>
     <w:p>
-      <w:hyperlink r:id="rId31" w:history="1">
+      <w:hyperlink r:id="rId33" w:history="1">
         <w:r>
           <w:rPr>
             <w:rStyle w:val="Hyperlink"/>
@@ -317,15 +341,12 @@
       <w:r>
         <w:t xml:space="preserve"> </w:t>
       </w:r>
-      <w:bookmarkStart w:id="0" w:name="_GoBack"/>
-      <w:bookmarkEnd w:id="0"/>
-    </w:p>
-    <w:p/>
-    <w:p/>
-    <w:p/>
-    <w:p>
-      <w:r>
-        <w:lastRenderedPageBreak/>
+    </w:p>
+    <w:p/>
+    <w:p/>
+    <w:p/>
+    <w:p>
+      <w:r>
         <w:t xml:space="preserve">can I use </w:t>
       </w:r>
       <w:r>
@@ -340,7 +361,7 @@
     </w:p>
     <w:p/>
     <w:p>
-      <w:hyperlink r:id="rId32" w:history="1">
+      <w:hyperlink r:id="rId34" w:history="1">
         <w:r>
           <w:rPr>
             <w:rStyle w:val="Hyperlink"/>
@@ -351,7 +372,7 @@
     </w:p>
     <w:p/>
     <w:p>
-      <w:hyperlink r:id="rId33" w:history="1">
+      <w:hyperlink r:id="rId35" w:history="1">
         <w:r>
           <w:rPr>
             <w:rStyle w:val="Hyperlink"/>
@@ -364,7 +385,7 @@
       </w:r>
     </w:p>
     <w:p>
-      <w:hyperlink r:id="rId34" w:history="1">
+      <w:hyperlink r:id="rId36" w:history="1">
         <w:r>
           <w:rPr>
             <w:rStyle w:val="Hyperlink"/>
@@ -378,7 +399,7 @@
     </w:p>
     <w:p/>
     <w:p>
-      <w:hyperlink r:id="rId35" w:history="1">
+      <w:hyperlink r:id="rId37" w:history="1">
         <w:r>
           <w:rPr>
             <w:rStyle w:val="Hyperlink"/>
@@ -391,7 +412,7 @@
       </w:r>
     </w:p>
     <w:p>
-      <w:hyperlink r:id="rId36" w:history="1">
+      <w:hyperlink r:id="rId38" w:history="1">
         <w:r>
           <w:rPr>
             <w:rStyle w:val="Hyperlink"/>
@@ -405,7 +426,7 @@
     </w:p>
     <w:p/>
     <w:p>
-      <w:hyperlink r:id="rId37" w:history="1">
+      <w:hyperlink r:id="rId39" w:history="1">
         <w:r>
           <w:rPr>
             <w:rStyle w:val="Hyperlink"/>
@@ -429,7 +450,7 @@
       </w:r>
     </w:p>
     <w:p>
-      <w:hyperlink r:id="rId38" w:history="1">
+      <w:hyperlink r:id="rId40" w:history="1">
         <w:r>
           <w:rPr>
             <w:rStyle w:val="Hyperlink"/>

--- a/text/links_to_images.docx
+++ b/text/links_to_images.docx
@@ -3,14 +3,92 @@
 <w:document xmlns:wpc="http://schemas.microsoft.com/office/word/2010/wordprocessingCanvas" xmlns:cx="http://schemas.microsoft.com/office/drawing/2014/chartex" xmlns:cx1="http://schemas.microsoft.com/office/drawing/2015/9/8/chartex" xmlns:cx2="http://schemas.microsoft.com/office/drawing/2015/10/21/chartex" xmlns:cx3="http://schemas.microsoft.com/office/drawing/2016/5/9/chartex" xmlns:cx4="http://schemas.microsoft.com/office/drawing/2016/5/10/chartex" xmlns:cx5="http://schemas.microsoft.com/office/drawing/2016/5/11/chartex" xmlns:cx6="http://schemas.microsoft.com/office/drawing/2016/5/12/chartex" xmlns:cx7="http://schemas.microsoft.com/office/drawing/2016/5/13/chartex" xmlns:cx8="http://schemas.microsoft.com/office/drawing/2016/5/14/chartex" xmlns:mc="http://schemas.openxmlformats.org/markup-compatibility/2006" xmlns:aink="http://schemas.microsoft.com/office/drawing/2016/ink" xmlns:am3d="http://schemas.microsoft.com/office/drawing/2017/model3d" xmlns:o="urn:schemas-microsoft-com:office:office" xmlns:r="http://schemas.openxmlformats.org/officeDocument/2006/relationships" xmlns:m="http://schemas.openxmlformats.org/officeDocument/2006/math" xmlns:v="urn:schemas-microsoft-com:vml" xmlns:wp14="http://schemas.microsoft.com/office/word/2010/wordprocessingDrawing" xmlns:wp="http://schemas.openxmlformats.org/drawingml/2006/wordprocessingDrawing" xmlns:w10="urn:schemas-microsoft-com:office:word" xmlns:w="http://schemas.openxmlformats.org/wordprocessingml/2006/main" xmlns:w14="http://schemas.microsoft.com/office/word/2010/wordml" xmlns:w15="http://schemas.microsoft.com/office/word/2012/wordml" xmlns:w16cid="http://schemas.microsoft.com/office/word/2016/wordml/cid" xmlns:w16se="http://schemas.microsoft.com/office/word/2015/wordml/symex" xmlns:wpg="http://schemas.microsoft.com/office/word/2010/wordprocessingGroup" xmlns:wpi="http://schemas.microsoft.com/office/word/2010/wordprocessingInk" xmlns:wne="http://schemas.microsoft.com/office/word/2006/wordml" xmlns:wps="http://schemas.microsoft.com/office/word/2010/wordprocessingShape" mc:Ignorable="w14 w15 w16se w16cid wp14">
   <w:body>
     <w:p>
+      <w:r>
+        <w:fldChar w:fldCharType="begin"/>
+      </w:r>
+      <w:r>
+        <w:instrText xml:space="preserve"> HYPERLINK "</w:instrText>
+      </w:r>
+      <w:r>
+        <w:instrText>https://en.wikipedia.org/wiki/Shortages_in_Venezuela#/media/File:Venezuela_shortages_-_Eating_garbage_1.png</w:instrText>
+      </w:r>
+      <w:r>
+        <w:instrText xml:space="preserve">" </w:instrText>
+      </w:r>
+      <w:r>
+        <w:fldChar w:fldCharType="separate"/>
+      </w:r>
+      <w:r>
+        <w:rPr>
+          <w:rStyle w:val="Hyperlink"/>
+        </w:rPr>
+        <w:t>https://en.wikipedia</w:t>
+      </w:r>
+      <w:r>
+        <w:rPr>
+          <w:rStyle w:val="Hyperlink"/>
+        </w:rPr>
+        <w:t>.</w:t>
+      </w:r>
+      <w:r>
+        <w:rPr>
+          <w:rStyle w:val="Hyperlink"/>
+        </w:rPr>
+        <w:t>org/wiki/</w:t>
+      </w:r>
+      <w:r>
+        <w:rPr>
+          <w:rStyle w:val="Hyperlink"/>
+        </w:rPr>
+        <w:t>S</w:t>
+      </w:r>
+      <w:r>
+        <w:rPr>
+          <w:rStyle w:val="Hyperlink"/>
+        </w:rPr>
+        <w:t>hortages_in_Venezuela#/media/Fil</w:t>
+      </w:r>
+      <w:r>
+        <w:rPr>
+          <w:rStyle w:val="Hyperlink"/>
+        </w:rPr>
+        <w:t>e</w:t>
+      </w:r>
+      <w:r>
+        <w:rPr>
+          <w:rStyle w:val="Hyperlink"/>
+        </w:rPr>
+        <w:t>:Ve</w:t>
+      </w:r>
+      <w:r>
+        <w:rPr>
+          <w:rStyle w:val="Hyperlink"/>
+        </w:rPr>
+        <w:t>n</w:t>
+      </w:r>
+      <w:r>
+        <w:rPr>
+          <w:rStyle w:val="Hyperlink"/>
+        </w:rPr>
+        <w:t>ezuela_shortages_-_Eating_garbage_1.png</w:t>
+      </w:r>
+      <w:r>
+        <w:fldChar w:fldCharType="end"/>
+      </w:r>
+    </w:p>
+    <w:p/>
+    <w:p>
       <w:hyperlink r:id="rId4" w:history="1">
         <w:r>
           <w:rPr>
             <w:rStyle w:val="Hyperlink"/>
           </w:rPr>
-          <w:t>https://en.wikipedia.org/wiki/Shortages_in_Venezuela#/media/File:Venezuela_shortages_-_Eating_garbage_1.png</w:t>
-        </w:r>
-      </w:hyperlink>
+          <w:t>https://commons.wikimedia.org/wiki/File:Sad_itinerant_seller_of_sweets.jpg</w:t>
+        </w:r>
+      </w:hyperlink>
+      <w:r>
+        <w:t xml:space="preserve"> </w:t>
+      </w:r>
     </w:p>
     <w:p/>
     <w:p>
@@ -19,7 +97,37 @@
           <w:rPr>
             <w:rStyle w:val="Hyperlink"/>
           </w:rPr>
-          <w:t>https://www.flickr.com/photos/wilfredor/16299794680</w:t>
+          <w:t>https://ww</w:t>
+        </w:r>
+        <w:r>
+          <w:rPr>
+            <w:rStyle w:val="Hyperlink"/>
+          </w:rPr>
+          <w:t>w</w:t>
+        </w:r>
+        <w:r>
+          <w:rPr>
+            <w:rStyle w:val="Hyperlink"/>
+          </w:rPr>
+          <w:t>.flickr.com/photos/wilfredor</w:t>
+        </w:r>
+        <w:r>
+          <w:rPr>
+            <w:rStyle w:val="Hyperlink"/>
+          </w:rPr>
+          <w:t>/</w:t>
+        </w:r>
+        <w:r>
+          <w:rPr>
+            <w:rStyle w:val="Hyperlink"/>
+          </w:rPr>
+          <w:t>1</w:t>
+        </w:r>
+        <w:r>
+          <w:rPr>
+            <w:rStyle w:val="Hyperlink"/>
+          </w:rPr>
+          <w:t>6299794680</w:t>
         </w:r>
       </w:hyperlink>
       <w:r>
@@ -28,437 +136,1884 @@
       <w:r>
         <w:t xml:space="preserve"> flicker kid poor</w:t>
       </w:r>
-      <w:bookmarkStart w:id="0" w:name="_GoBack"/>
-      <w:bookmarkEnd w:id="0"/>
-    </w:p>
-    <w:p>
+    </w:p>
+    <w:p/>
+    <w:p>
+      <w:pPr>
+        <w:rPr>
+          <w:rStyle w:val="Hyperlink"/>
+        </w:rPr>
+      </w:pPr>
       <w:hyperlink r:id="rId6" w:history="1">
         <w:r>
           <w:rPr>
             <w:rStyle w:val="Hyperlink"/>
           </w:rPr>
-          <w:t>https://commons.wikimedia.org/wiki/File:Escasez_en_Venezuela,_Mercal.JPG</w:t>
-        </w:r>
-      </w:hyperlink>
-    </w:p>
-    <w:p>
+          <w:t>https://com</w:t>
+        </w:r>
+        <w:r>
+          <w:rPr>
+            <w:rStyle w:val="Hyperlink"/>
+          </w:rPr>
+          <w:t>m</w:t>
+        </w:r>
+        <w:r>
+          <w:rPr>
+            <w:rStyle w:val="Hyperlink"/>
+          </w:rPr>
+          <w:t>ons.</w:t>
+        </w:r>
+        <w:r>
+          <w:rPr>
+            <w:rStyle w:val="Hyperlink"/>
+          </w:rPr>
+          <w:t>w</w:t>
+        </w:r>
+        <w:r>
+          <w:rPr>
+            <w:rStyle w:val="Hyperlink"/>
+          </w:rPr>
+          <w:t>ikimedia.org/wiki/File:Esc</w:t>
+        </w:r>
+        <w:r>
+          <w:rPr>
+            <w:rStyle w:val="Hyperlink"/>
+          </w:rPr>
+          <w:t>a</w:t>
+        </w:r>
+        <w:r>
+          <w:rPr>
+            <w:rStyle w:val="Hyperlink"/>
+          </w:rPr>
+          <w:t>se</w:t>
+        </w:r>
+        <w:r>
+          <w:rPr>
+            <w:rStyle w:val="Hyperlink"/>
+          </w:rPr>
+          <w:t>z</w:t>
+        </w:r>
+        <w:r>
+          <w:rPr>
+            <w:rStyle w:val="Hyperlink"/>
+          </w:rPr>
+          <w:t>_en_Venezuela,_Mercal.JPG</w:t>
+        </w:r>
+      </w:hyperlink>
+    </w:p>
+    <w:p/>
+    <w:p>
+      <w:pPr>
+        <w:rPr>
+          <w:rStyle w:val="Hyperlink"/>
+        </w:rPr>
+      </w:pPr>
       <w:hyperlink r:id="rId7" w:history="1">
         <w:r>
           <w:rPr>
             <w:rStyle w:val="Hyperlink"/>
           </w:rPr>
-          <w:t>https://commons.wikimedia.org/wiki/File:2017_Venezuelan_protests_flag.jpg</w:t>
-        </w:r>
-      </w:hyperlink>
-    </w:p>
-    <w:p>
+          <w:t>https://com</w:t>
+        </w:r>
+        <w:r>
+          <w:rPr>
+            <w:rStyle w:val="Hyperlink"/>
+          </w:rPr>
+          <w:t>m</w:t>
+        </w:r>
+        <w:r>
+          <w:rPr>
+            <w:rStyle w:val="Hyperlink"/>
+          </w:rPr>
+          <w:t>ons.wikimedia.org/wiki/File:201</w:t>
+        </w:r>
+        <w:r>
+          <w:rPr>
+            <w:rStyle w:val="Hyperlink"/>
+          </w:rPr>
+          <w:t>7</w:t>
+        </w:r>
+        <w:r>
+          <w:rPr>
+            <w:rStyle w:val="Hyperlink"/>
+          </w:rPr>
+          <w:t>_Venezuelan_pr</w:t>
+        </w:r>
+        <w:r>
+          <w:rPr>
+            <w:rStyle w:val="Hyperlink"/>
+          </w:rPr>
+          <w:t>o</w:t>
+        </w:r>
+        <w:r>
+          <w:rPr>
+            <w:rStyle w:val="Hyperlink"/>
+          </w:rPr>
+          <w:t>tests_flag.jpg</w:t>
+        </w:r>
+      </w:hyperlink>
+    </w:p>
+    <w:p/>
+    <w:p>
+      <w:pPr>
+        <w:rPr>
+          <w:rStyle w:val="Hyperlink"/>
+        </w:rPr>
+      </w:pPr>
       <w:hyperlink r:id="rId8" w:history="1">
         <w:r>
           <w:rPr>
             <w:rStyle w:val="Hyperlink"/>
           </w:rPr>
-          <w:t>https://www.flickr.com/photos/adavey/33316094304</w:t>
-        </w:r>
-      </w:hyperlink>
-    </w:p>
-    <w:p>
+          <w:t>https://www.flickr.com/photos/ad</w:t>
+        </w:r>
+        <w:r>
+          <w:rPr>
+            <w:rStyle w:val="Hyperlink"/>
+          </w:rPr>
+          <w:t>a</w:t>
+        </w:r>
+        <w:r>
+          <w:rPr>
+            <w:rStyle w:val="Hyperlink"/>
+          </w:rPr>
+          <w:t>vey/</w:t>
+        </w:r>
+        <w:r>
+          <w:rPr>
+            <w:rStyle w:val="Hyperlink"/>
+          </w:rPr>
+          <w:t>3</w:t>
+        </w:r>
+        <w:r>
+          <w:rPr>
+            <w:rStyle w:val="Hyperlink"/>
+          </w:rPr>
+          <w:t>3316094304</w:t>
+        </w:r>
+      </w:hyperlink>
+      <w:r>
+        <w:rPr>
+          <w:rStyle w:val="Hyperlink"/>
+        </w:rPr>
+        <w:t xml:space="preserve">   </w:t>
+      </w:r>
+    </w:p>
+    <w:p>
+      <w:pPr>
+        <w:rPr>
+          <w:rStyle w:val="Hyperlink"/>
+          <w:u w:val="none"/>
+        </w:rPr>
+      </w:pPr>
+      <w:r>
+        <w:rPr>
+          <w:rStyle w:val="Hyperlink"/>
+          <w:u w:val="none"/>
+        </w:rPr>
+        <w:t>(</w:t>
+      </w:r>
+      <w:proofErr w:type="spellStart"/>
+      <w:r>
+        <w:rPr>
+          <w:rStyle w:val="Hyperlink"/>
+          <w:u w:val="none"/>
+        </w:rPr>
+        <w:t>no+Maduro</w:t>
+      </w:r>
+      <w:proofErr w:type="spellEnd"/>
+      <w:r>
+        <w:rPr>
+          <w:rStyle w:val="Hyperlink"/>
+          <w:u w:val="none"/>
+        </w:rPr>
+        <w:t xml:space="preserve"> </w:t>
+      </w:r>
+      <w:proofErr w:type="spellStart"/>
+      <w:r>
+        <w:rPr>
+          <w:rStyle w:val="Hyperlink"/>
+          <w:u w:val="none"/>
+        </w:rPr>
+        <w:t>Dictador</w:t>
+      </w:r>
+      <w:proofErr w:type="spellEnd"/>
+      <w:r>
+        <w:rPr>
+          <w:rStyle w:val="Hyperlink"/>
+          <w:u w:val="none"/>
+        </w:rPr>
+        <w:t>)</w:t>
+      </w:r>
+    </w:p>
+    <w:p>
+      <w:pPr>
+        <w:rPr>
+          <w:color w:val="0563C1" w:themeColor="hyperlink"/>
+        </w:rPr>
+      </w:pPr>
+    </w:p>
+    <w:p>
+      <w:pPr>
+        <w:rPr>
+          <w:rStyle w:val="Hyperlink"/>
+        </w:rPr>
+      </w:pPr>
       <w:hyperlink r:id="rId9" w:history="1">
         <w:r>
           <w:rPr>
             <w:rStyle w:val="Hyperlink"/>
           </w:rPr>
-          <w:t>https://commons.wikimedia.org/wiki/File:Homelessness_in_Venezuela.jpg</w:t>
-        </w:r>
-      </w:hyperlink>
-    </w:p>
-    <w:p>
+          <w:t>https://commons.wikimedia</w:t>
+        </w:r>
+        <w:r>
+          <w:rPr>
+            <w:rStyle w:val="Hyperlink"/>
+          </w:rPr>
+          <w:t>.</w:t>
+        </w:r>
+        <w:r>
+          <w:rPr>
+            <w:rStyle w:val="Hyperlink"/>
+          </w:rPr>
+          <w:t>org/wiki/File:</w:t>
+        </w:r>
+        <w:r>
+          <w:rPr>
+            <w:rStyle w:val="Hyperlink"/>
+          </w:rPr>
+          <w:t>H</w:t>
+        </w:r>
+        <w:r>
+          <w:rPr>
+            <w:rStyle w:val="Hyperlink"/>
+          </w:rPr>
+          <w:t>o</w:t>
+        </w:r>
+        <w:r>
+          <w:rPr>
+            <w:rStyle w:val="Hyperlink"/>
+          </w:rPr>
+          <w:t>m</w:t>
+        </w:r>
+        <w:r>
+          <w:rPr>
+            <w:rStyle w:val="Hyperlink"/>
+          </w:rPr>
+          <w:t>elessness_in_Venezuela.jpg</w:t>
+        </w:r>
+      </w:hyperlink>
+    </w:p>
+    <w:p/>
+    <w:p>
+      <w:pPr>
+        <w:rPr>
+          <w:rStyle w:val="Hyperlink"/>
+        </w:rPr>
+      </w:pPr>
       <w:hyperlink r:id="rId10" w:history="1">
         <w:r>
           <w:rPr>
             <w:rStyle w:val="Hyperlink"/>
           </w:rPr>
-          <w:t>https://zh.wikipedia.org/wiki/File:Escasez_en_Venezuela,_Central_Madeirense_8.JPG</w:t>
-        </w:r>
-      </w:hyperlink>
-    </w:p>
-    <w:p>
+          <w:t>https://zh.wikiped</w:t>
+        </w:r>
+        <w:r>
+          <w:rPr>
+            <w:rStyle w:val="Hyperlink"/>
+          </w:rPr>
+          <w:t>i</w:t>
+        </w:r>
+        <w:r>
+          <w:rPr>
+            <w:rStyle w:val="Hyperlink"/>
+          </w:rPr>
+          <w:t>a.or</w:t>
+        </w:r>
+        <w:r>
+          <w:rPr>
+            <w:rStyle w:val="Hyperlink"/>
+          </w:rPr>
+          <w:t>g</w:t>
+        </w:r>
+        <w:r>
+          <w:rPr>
+            <w:rStyle w:val="Hyperlink"/>
+          </w:rPr>
+          <w:t>/wiki/File:Escasez_en_Ven</w:t>
+        </w:r>
+        <w:r>
+          <w:rPr>
+            <w:rStyle w:val="Hyperlink"/>
+          </w:rPr>
+          <w:t>e</w:t>
+        </w:r>
+        <w:r>
+          <w:rPr>
+            <w:rStyle w:val="Hyperlink"/>
+          </w:rPr>
+          <w:t>zuela,_Central_Madeirense_8.JPG</w:t>
+        </w:r>
+      </w:hyperlink>
+    </w:p>
+    <w:p/>
+    <w:p/>
+    <w:p>
+      <w:pPr>
+        <w:rPr>
+          <w:rStyle w:val="Hyperlink"/>
+        </w:rPr>
+      </w:pPr>
       <w:hyperlink r:id="rId11" w:history="1">
         <w:r>
           <w:rPr>
             <w:rStyle w:val="Hyperlink"/>
           </w:rPr>
-          <w:t>https://www.hrw.org/report/2016/10/24/venezuelas-humanitarian-crisis/severe-medical-and-food-shortages-inadequate-and</w:t>
-        </w:r>
-      </w:hyperlink>
-      <w:r>
+          <w:t>https://common</w:t>
+        </w:r>
+        <w:r>
+          <w:rPr>
+            <w:rStyle w:val="Hyperlink"/>
+          </w:rPr>
+          <w:t>s</w:t>
+        </w:r>
+        <w:r>
+          <w:rPr>
+            <w:rStyle w:val="Hyperlink"/>
+          </w:rPr>
+          <w:t>.wikimed</w:t>
+        </w:r>
+        <w:r>
+          <w:rPr>
+            <w:rStyle w:val="Hyperlink"/>
+          </w:rPr>
+          <w:t>i</w:t>
+        </w:r>
+        <w:r>
+          <w:rPr>
+            <w:rStyle w:val="Hyperlink"/>
+          </w:rPr>
+          <w:t>a.org/wiki/File:Escasez.v</w:t>
+        </w:r>
+        <w:r>
+          <w:rPr>
+            <w:rStyle w:val="Hyperlink"/>
+          </w:rPr>
+          <w:t>e</w:t>
+        </w:r>
+        <w:r>
+          <w:rPr>
+            <w:rStyle w:val="Hyperlink"/>
+          </w:rPr>
+          <w:t>nezuela.leche.3.2014.jpg</w:t>
+        </w:r>
+      </w:hyperlink>
+    </w:p>
+    <w:p/>
+    <w:p>
+      <w:pPr>
+        <w:rPr>
+          <w:rStyle w:val="Hyperlink"/>
+        </w:rPr>
+      </w:pPr>
+      <w:hyperlink r:id="rId12" w:history="1">
+        <w:r>
+          <w:rPr>
+            <w:rStyle w:val="Hyperlink"/>
+          </w:rPr>
+          <w:t>https://commons.wiki</w:t>
+        </w:r>
+        <w:r>
+          <w:rPr>
+            <w:rStyle w:val="Hyperlink"/>
+          </w:rPr>
+          <w:t>m</w:t>
+        </w:r>
+        <w:r>
+          <w:rPr>
+            <w:rStyle w:val="Hyperlink"/>
+          </w:rPr>
+          <w:t>e</w:t>
+        </w:r>
+        <w:r>
+          <w:rPr>
+            <w:rStyle w:val="Hyperlink"/>
+          </w:rPr>
+          <w:t>d</w:t>
+        </w:r>
+        <w:r>
+          <w:rPr>
+            <w:rStyle w:val="Hyperlink"/>
+          </w:rPr>
+          <w:t>ia.org/wiki/File:Protesta_en_C</w:t>
+        </w:r>
+        <w:r>
+          <w:rPr>
+            <w:rStyle w:val="Hyperlink"/>
+          </w:rPr>
+          <w:t>a</w:t>
+        </w:r>
+        <w:r>
+          <w:rPr>
+            <w:rStyle w:val="Hyperlink"/>
+          </w:rPr>
+          <w:t>racas,</w:t>
+        </w:r>
+        <w:r>
+          <w:rPr>
+            <w:rStyle w:val="Hyperlink"/>
+          </w:rPr>
+          <w:t>_</w:t>
+        </w:r>
+        <w:r>
+          <w:rPr>
+            <w:rStyle w:val="Hyperlink"/>
+          </w:rPr>
+          <w:t>10</w:t>
+        </w:r>
+        <w:r>
+          <w:rPr>
+            <w:rStyle w:val="Hyperlink"/>
+          </w:rPr>
+          <w:t>M</w:t>
+        </w:r>
+        <w:r>
+          <w:rPr>
+            <w:rStyle w:val="Hyperlink"/>
+          </w:rPr>
+          <w:t>ay14_(14164299965).jpg</w:t>
+        </w:r>
+      </w:hyperlink>
+    </w:p>
+    <w:p/>
+    <w:p>
+      <w:pPr>
+        <w:rPr>
+          <w:rStyle w:val="Hyperlink"/>
+        </w:rPr>
+      </w:pPr>
+      <w:hyperlink r:id="rId13" w:history="1">
+        <w:r>
+          <w:rPr>
+            <w:rStyle w:val="Hyperlink"/>
+          </w:rPr>
+          <w:t>https://commons.wikimedia.o</w:t>
+        </w:r>
+        <w:r>
+          <w:rPr>
+            <w:rStyle w:val="Hyperlink"/>
+          </w:rPr>
+          <w:t>r</w:t>
+        </w:r>
+        <w:r>
+          <w:rPr>
+            <w:rStyle w:val="Hyperlink"/>
+          </w:rPr>
+          <w:t>g/wiki/File:Paola_Ram%C3%A</w:t>
+        </w:r>
+        <w:r>
+          <w:rPr>
+            <w:rStyle w:val="Hyperlink"/>
+          </w:rPr>
+          <w:t>D</w:t>
+        </w:r>
+        <w:r>
+          <w:rPr>
+            <w:rStyle w:val="Hyperlink"/>
+          </w:rPr>
+          <w:t>r</w:t>
+        </w:r>
+        <w:r>
+          <w:rPr>
+            <w:rStyle w:val="Hyperlink"/>
+          </w:rPr>
+          <w:t>e</w:t>
+        </w:r>
+        <w:r>
+          <w:rPr>
+            <w:rStyle w:val="Hyperlink"/>
+          </w:rPr>
+          <w:t>z_body.jpg</w:t>
+        </w:r>
+      </w:hyperlink>
+    </w:p>
+    <w:p/>
+    <w:p>
+      <w:pPr>
+        <w:rPr>
+          <w:rStyle w:val="Hyperlink"/>
+        </w:rPr>
+      </w:pPr>
+      <w:hyperlink r:id="rId14" w:history="1">
+        <w:r>
+          <w:rPr>
+            <w:rStyle w:val="Hyperlink"/>
+          </w:rPr>
+          <w:t>https://commons.wikimed</w:t>
+        </w:r>
+        <w:r>
+          <w:rPr>
+            <w:rStyle w:val="Hyperlink"/>
+          </w:rPr>
+          <w:t>i</w:t>
+        </w:r>
+        <w:r>
+          <w:rPr>
+            <w:rStyle w:val="Hyperlink"/>
+          </w:rPr>
+          <w:t>a.org/wiki/File:People_lines_in_Venezuela</w:t>
+        </w:r>
+        <w:r>
+          <w:rPr>
+            <w:rStyle w:val="Hyperlink"/>
+          </w:rPr>
+          <w:t>_</w:t>
+        </w:r>
+        <w:r>
+          <w:rPr>
+            <w:rStyle w:val="Hyperlink"/>
+          </w:rPr>
+          <w:t>3.JP</w:t>
+        </w:r>
+        <w:r>
+          <w:rPr>
+            <w:rStyle w:val="Hyperlink"/>
+          </w:rPr>
+          <w:t>G</w:t>
+        </w:r>
+      </w:hyperlink>
+    </w:p>
+    <w:p/>
+    <w:p>
+      <w:pPr>
+        <w:rPr>
+          <w:rStyle w:val="Hyperlink"/>
+          <w:color w:val="000000" w:themeColor="text1"/>
+          <w:u w:val="none"/>
+        </w:rPr>
+      </w:pPr>
+      <w:hyperlink r:id="rId15" w:history="1">
+        <w:r>
+          <w:rPr>
+            <w:rStyle w:val="Hyperlink"/>
+          </w:rPr>
+          <w:t>https://commons.wikimedia.org/wik</w:t>
+        </w:r>
+        <w:r>
+          <w:rPr>
+            <w:rStyle w:val="Hyperlink"/>
+          </w:rPr>
+          <w:t>i</w:t>
+        </w:r>
+        <w:r>
+          <w:rPr>
+            <w:rStyle w:val="Hyperlink"/>
+          </w:rPr>
+          <w:t>/File:Cerros_d</w:t>
+        </w:r>
+        <w:r>
+          <w:rPr>
+            <w:rStyle w:val="Hyperlink"/>
+          </w:rPr>
+          <w:t>e</w:t>
+        </w:r>
+        <w:r>
+          <w:rPr>
+            <w:rStyle w:val="Hyperlink"/>
+          </w:rPr>
+          <w:t>_caracas_2</w:t>
+        </w:r>
+        <w:r>
+          <w:rPr>
+            <w:rStyle w:val="Hyperlink"/>
+          </w:rPr>
+          <w:t>.</w:t>
+        </w:r>
+        <w:r>
+          <w:rPr>
+            <w:rStyle w:val="Hyperlink"/>
+          </w:rPr>
+          <w:t>jpg</w:t>
+        </w:r>
+      </w:hyperlink>
+      <w:proofErr w:type="gramStart"/>
+      <w:r>
+        <w:rPr>
+          <w:rStyle w:val="Hyperlink"/>
+        </w:rPr>
+        <w:t xml:space="preserve">   </w:t>
+      </w:r>
+      <w:r>
+        <w:rPr>
+          <w:rStyle w:val="Hyperlink"/>
+          <w:color w:val="000000" w:themeColor="text1"/>
+          <w:u w:val="none"/>
+        </w:rPr>
+        <w:t>(</w:t>
+      </w:r>
+      <w:proofErr w:type="spellStart"/>
+      <w:proofErr w:type="gramEnd"/>
+      <w:r>
+        <w:rPr>
+          <w:rStyle w:val="Hyperlink"/>
+          <w:color w:val="000000" w:themeColor="text1"/>
+          <w:u w:val="none"/>
+        </w:rPr>
+        <w:t>cerros</w:t>
+      </w:r>
+      <w:proofErr w:type="spellEnd"/>
+      <w:r>
+        <w:rPr>
+          <w:rStyle w:val="Hyperlink"/>
+          <w:color w:val="000000" w:themeColor="text1"/>
+          <w:u w:val="none"/>
+        </w:rPr>
+        <w:t xml:space="preserve"> de </w:t>
+      </w:r>
+      <w:proofErr w:type="spellStart"/>
+      <w:r>
+        <w:rPr>
+          <w:rStyle w:val="Hyperlink"/>
+          <w:color w:val="000000" w:themeColor="text1"/>
+          <w:u w:val="none"/>
+        </w:rPr>
+        <w:t>caracas</w:t>
+      </w:r>
+      <w:proofErr w:type="spellEnd"/>
+      <w:r>
+        <w:rPr>
+          <w:rStyle w:val="Hyperlink"/>
+          <w:color w:val="000000" w:themeColor="text1"/>
+          <w:u w:val="none"/>
+        </w:rPr>
+        <w:t>)</w:t>
+      </w:r>
+    </w:p>
+    <w:p/>
+    <w:p>
+      <w:pPr>
+        <w:rPr>
+          <w:rStyle w:val="Hyperlink"/>
+        </w:rPr>
+      </w:pPr>
+      <w:hyperlink r:id="rId16" w:history="1">
+        <w:r>
+          <w:rPr>
+            <w:rStyle w:val="Hyperlink"/>
+          </w:rPr>
+          <w:t>https://commons.wikimedia.org</w:t>
+        </w:r>
+        <w:r>
+          <w:rPr>
+            <w:rStyle w:val="Hyperlink"/>
+          </w:rPr>
+          <w:t>/</w:t>
+        </w:r>
+        <w:r>
+          <w:rPr>
+            <w:rStyle w:val="Hyperlink"/>
+          </w:rPr>
+          <w:t>wiki/File:B</w:t>
+        </w:r>
+        <w:r>
+          <w:rPr>
+            <w:rStyle w:val="Hyperlink"/>
+          </w:rPr>
+          <w:t>o</w:t>
+        </w:r>
+        <w:r>
+          <w:rPr>
+            <w:rStyle w:val="Hyperlink"/>
+          </w:rPr>
+          <w:t>l%C3%ADvares_b</w:t>
+        </w:r>
+        <w:r>
+          <w:rPr>
+            <w:rStyle w:val="Hyperlink"/>
+          </w:rPr>
+          <w:t>a</w:t>
+        </w:r>
+        <w:r>
+          <w:rPr>
+            <w:rStyle w:val="Hyperlink"/>
+          </w:rPr>
+          <w:t>nners.jpg</w:t>
+        </w:r>
+      </w:hyperlink>
+    </w:p>
+    <w:p/>
+    <w:p>
+      <w:pPr>
+        <w:rPr>
+          <w:rStyle w:val="Hyperlink"/>
+          <w:color w:val="000000" w:themeColor="text1"/>
+          <w:u w:val="none"/>
+        </w:rPr>
+      </w:pPr>
+      <w:hyperlink r:id="rId17" w:history="1">
+        <w:r>
+          <w:rPr>
+            <w:rStyle w:val="Hyperlink"/>
+          </w:rPr>
+          <w:t>https://commons.wikimedia</w:t>
+        </w:r>
+        <w:r>
+          <w:rPr>
+            <w:rStyle w:val="Hyperlink"/>
+          </w:rPr>
+          <w:t>.</w:t>
+        </w:r>
+        <w:r>
+          <w:rPr>
+            <w:rStyle w:val="Hyperlink"/>
+          </w:rPr>
+          <w:t>org/wiki/File:Escasez_de_gasolina_en_Venezue</w:t>
+        </w:r>
+        <w:r>
+          <w:rPr>
+            <w:rStyle w:val="Hyperlink"/>
+          </w:rPr>
+          <w:t>l</w:t>
+        </w:r>
+        <w:r>
+          <w:rPr>
+            <w:rStyle w:val="Hyperlink"/>
+          </w:rPr>
+          <w:t>a.png</w:t>
+        </w:r>
+      </w:hyperlink>
+      <w:r>
+        <w:rPr>
+          <w:rStyle w:val="Hyperlink"/>
+        </w:rPr>
         <w:t xml:space="preserve"> </w:t>
       </w:r>
-    </w:p>
-    <w:p/>
-    <w:p>
-      <w:hyperlink r:id="rId12" w:history="1">
-        <w:r>
-          <w:rPr>
-            <w:rStyle w:val="Hyperlink"/>
-          </w:rPr>
-          <w:t>https://commons.wikimedia.org/wiki/File:Escasez.venezuela.leche.3.2014.jpg</w:t>
-        </w:r>
-      </w:hyperlink>
-    </w:p>
-    <w:p>
-      <w:hyperlink r:id="rId13" w:history="1">
-        <w:r>
-          <w:rPr>
-            <w:rStyle w:val="Hyperlink"/>
-          </w:rPr>
-          <w:t>https://commons.wikimedia.org/wiki/File:Protesta_en_Caracas,_10May14_(14164299965).jpg</w:t>
-        </w:r>
-      </w:hyperlink>
-    </w:p>
-    <w:p>
-      <w:hyperlink r:id="rId14" w:history="1">
-        <w:r>
-          <w:rPr>
-            <w:rStyle w:val="Hyperlink"/>
-          </w:rPr>
-          <w:t>https://commons.wikimedia.org/wiki/File:Protesta_en_Caracas,_10May14_(14164299965).jpg</w:t>
-        </w:r>
-      </w:hyperlink>
-    </w:p>
-    <w:p>
-      <w:hyperlink r:id="rId15" w:history="1">
-        <w:r>
-          <w:rPr>
-            <w:rStyle w:val="Hyperlink"/>
-          </w:rPr>
-          <w:t>https://commons.wikimedia.org/wiki/File:Paola_Ram%C3%ADrez_body.jpg</w:t>
-        </w:r>
-      </w:hyperlink>
-    </w:p>
-    <w:p>
-      <w:hyperlink r:id="rId16" w:history="1">
-        <w:r>
-          <w:rPr>
-            <w:rStyle w:val="Hyperlink"/>
-          </w:rPr>
-          <w:t>https://commons.wikimedia.org/wiki/File:People_lines_in_Venezuela_3.JPG</w:t>
-        </w:r>
-      </w:hyperlink>
-    </w:p>
-    <w:p>
-      <w:hyperlink r:id="rId17" w:history="1">
-        <w:r>
-          <w:rPr>
-            <w:rStyle w:val="Hyperlink"/>
-          </w:rPr>
-          <w:t>https://commons.wikimedia.org/wiki/File:Cerros_de_caracas_2.jpg</w:t>
-        </w:r>
-      </w:hyperlink>
-    </w:p>
+      <w:r>
+        <w:rPr>
+          <w:rStyle w:val="Hyperlink"/>
+          <w:color w:val="000000" w:themeColor="text1"/>
+          <w:u w:val="none"/>
+        </w:rPr>
+        <w:t>(no hay gasoline)</w:t>
+      </w:r>
+    </w:p>
+    <w:p/>
     <w:p>
       <w:hyperlink r:id="rId18" w:history="1">
         <w:r>
           <w:rPr>
             <w:rStyle w:val="Hyperlink"/>
           </w:rPr>
-          <w:t>https://commons.wikimedia.org/wiki/File:Bol%C3%ADvares_banners.jpg</w:t>
-        </w:r>
-      </w:hyperlink>
-    </w:p>
-    <w:p>
+          <w:t>https://commons.wikimedi</w:t>
+        </w:r>
+        <w:r>
+          <w:rPr>
+            <w:rStyle w:val="Hyperlink"/>
+          </w:rPr>
+          <w:t>a</w:t>
+        </w:r>
+        <w:r>
+          <w:rPr>
+            <w:rStyle w:val="Hyperlink"/>
+          </w:rPr>
+          <w:t>.org/wiki/File:Typical_colonial_house_from_downtown_Maracaibo.jpg</w:t>
+        </w:r>
+      </w:hyperlink>
+    </w:p>
+    <w:p>
+      <w:pPr>
+        <w:rPr>
+          <w:rStyle w:val="Hyperlink"/>
+        </w:rPr>
+      </w:pPr>
       <w:hyperlink r:id="rId19" w:history="1">
         <w:r>
           <w:rPr>
             <w:rStyle w:val="Hyperlink"/>
           </w:rPr>
-          <w:t>https://commons.wikimedia.org/wiki/File:Escasez_de_gasolina_en_Venezuela.png</w:t>
-        </w:r>
-      </w:hyperlink>
-    </w:p>
+          <w:t>https://comm</w:t>
+        </w:r>
+        <w:r>
+          <w:rPr>
+            <w:rStyle w:val="Hyperlink"/>
+          </w:rPr>
+          <w:t>o</w:t>
+        </w:r>
+        <w:r>
+          <w:rPr>
+            <w:rStyle w:val="Hyperlink"/>
+          </w:rPr>
+          <w:t>ns.</w:t>
+        </w:r>
+        <w:r>
+          <w:rPr>
+            <w:rStyle w:val="Hyperlink"/>
+          </w:rPr>
+          <w:t>w</w:t>
+        </w:r>
+        <w:r>
+          <w:rPr>
+            <w:rStyle w:val="Hyperlink"/>
+          </w:rPr>
+          <w:t>ikimedia.org/wi</w:t>
+        </w:r>
+        <w:r>
+          <w:rPr>
+            <w:rStyle w:val="Hyperlink"/>
+          </w:rPr>
+          <w:t>k</w:t>
+        </w:r>
+        <w:r>
+          <w:rPr>
+            <w:rStyle w:val="Hyperlink"/>
+          </w:rPr>
+          <w:t>i/File:</w:t>
+        </w:r>
+        <w:r>
+          <w:rPr>
+            <w:rStyle w:val="Hyperlink"/>
+          </w:rPr>
+          <w:t>M</w:t>
+        </w:r>
+        <w:r>
+          <w:rPr>
+            <w:rStyle w:val="Hyperlink"/>
+          </w:rPr>
+          <w:t>archa_hacia_el_Palacio_de_Justicia_de_Maracaibo_-_Venezuela_16.jpg</w:t>
+        </w:r>
+      </w:hyperlink>
+      <w:proofErr w:type="gramStart"/>
+      <w:r>
+        <w:rPr>
+          <w:rStyle w:val="Hyperlink"/>
+        </w:rPr>
+        <w:t xml:space="preserve">   (</w:t>
+      </w:r>
+      <w:proofErr w:type="gramEnd"/>
+      <w:r>
+        <w:rPr>
+          <w:rStyle w:val="Hyperlink"/>
+        </w:rPr>
+        <w:t xml:space="preserve"> </w:t>
+      </w:r>
+      <w:proofErr w:type="spellStart"/>
+      <w:r>
+        <w:rPr>
+          <w:rStyle w:val="Hyperlink"/>
+        </w:rPr>
+        <w:t>Yo</w:t>
+      </w:r>
+      <w:proofErr w:type="spellEnd"/>
+      <w:r>
+        <w:rPr>
+          <w:rStyle w:val="Hyperlink"/>
+        </w:rPr>
+        <w:t xml:space="preserve"> </w:t>
+      </w:r>
+      <w:proofErr w:type="spellStart"/>
+      <w:r>
+        <w:rPr>
+          <w:rStyle w:val="Hyperlink"/>
+        </w:rPr>
+        <w:t>protesto</w:t>
+      </w:r>
+      <w:proofErr w:type="spellEnd"/>
+      <w:r>
+        <w:rPr>
+          <w:rStyle w:val="Hyperlink"/>
+        </w:rPr>
+        <w:t xml:space="preserve"> )</w:t>
+      </w:r>
+    </w:p>
+    <w:p/>
     <w:p>
       <w:hyperlink r:id="rId20" w:history="1">
         <w:r>
           <w:rPr>
             <w:rStyle w:val="Hyperlink"/>
           </w:rPr>
+          <w:t>https://commons.wikimedia.org/</w:t>
+        </w:r>
+        <w:r>
+          <w:rPr>
+            <w:rStyle w:val="Hyperlink"/>
+          </w:rPr>
+          <w:t>w</w:t>
+        </w:r>
+        <w:r>
+          <w:rPr>
+            <w:rStyle w:val="Hyperlink"/>
+          </w:rPr>
+          <w:t>iki/File:People_lines_in_Venezuela_</w:t>
+        </w:r>
+        <w:r>
+          <w:rPr>
+            <w:rStyle w:val="Hyperlink"/>
+          </w:rPr>
+          <w:t>2</w:t>
+        </w:r>
+        <w:r>
+          <w:rPr>
+            <w:rStyle w:val="Hyperlink"/>
+          </w:rPr>
+          <w:t>.JPG</w:t>
+        </w:r>
+      </w:hyperlink>
+      <w:r>
+        <w:t xml:space="preserve"> </w:t>
+      </w:r>
+      <w:r>
+        <w:t xml:space="preserve"> (</w:t>
+      </w:r>
+      <w:proofErr w:type="spellStart"/>
+      <w:r>
+        <w:t>farmaahorro</w:t>
+      </w:r>
+      <w:proofErr w:type="spellEnd"/>
+      <w:r>
+        <w:t>)</w:t>
+      </w:r>
+    </w:p>
+    <w:p/>
+    <w:p>
+      <w:pPr>
+        <w:rPr>
+          <w:rStyle w:val="Hyperlink"/>
+        </w:rPr>
+      </w:pPr>
+      <w:hyperlink r:id="rId21" w:history="1">
+        <w:r>
+          <w:rPr>
+            <w:rStyle w:val="Hyperlink"/>
+          </w:rPr>
+          <w:t>https://commons.wikimedia.or</w:t>
+        </w:r>
+        <w:r>
+          <w:rPr>
+            <w:rStyle w:val="Hyperlink"/>
+          </w:rPr>
+          <w:t>g</w:t>
+        </w:r>
+        <w:r>
+          <w:rPr>
+            <w:rStyle w:val="Hyperlink"/>
+          </w:rPr>
+          <w:t>/wik</w:t>
+        </w:r>
+        <w:r>
+          <w:rPr>
+            <w:rStyle w:val="Hyperlink"/>
+          </w:rPr>
+          <w:t>i</w:t>
+        </w:r>
+        <w:r>
+          <w:rPr>
+            <w:rStyle w:val="Hyperlink"/>
+          </w:rPr>
+          <w:t>/Fil</w:t>
+        </w:r>
+        <w:r>
+          <w:rPr>
+            <w:rStyle w:val="Hyperlink"/>
+          </w:rPr>
+          <w:t>e</w:t>
+        </w:r>
+        <w:r>
+          <w:rPr>
+            <w:rStyle w:val="Hyperlink"/>
+          </w:rPr>
+          <w:t>:Bol%C3%ADvar_fuerte_notes.jpg</w:t>
+        </w:r>
+      </w:hyperlink>
+    </w:p>
+    <w:p>
+      <w:pPr>
+        <w:rPr>
+          <w:rStyle w:val="Hyperlink"/>
+        </w:rPr>
+      </w:pPr>
+    </w:p>
+    <w:p>
+      <w:hyperlink r:id="rId22" w:history="1">
+        <w:r>
+          <w:rPr>
+            <w:rStyle w:val="Hyperlink"/>
+          </w:rPr>
+          <w:t>https://www.flickr.com/photos/magnera/3755</w:t>
+        </w:r>
+        <w:r>
+          <w:rPr>
+            <w:rStyle w:val="Hyperlink"/>
+          </w:rPr>
+          <w:t>0</w:t>
+        </w:r>
+        <w:r>
+          <w:rPr>
+            <w:rStyle w:val="Hyperlink"/>
+          </w:rPr>
+          <w:t>06104</w:t>
+        </w:r>
+      </w:hyperlink>
+      <w:proofErr w:type="gramStart"/>
+      <w:r>
+        <w:t xml:space="preserve"> </w:t>
+      </w:r>
+      <w:r>
+        <w:t xml:space="preserve">  (</w:t>
+      </w:r>
+      <w:proofErr w:type="spellStart"/>
+      <w:proofErr w:type="gramEnd"/>
+      <w:r>
+        <w:t>barriles</w:t>
+      </w:r>
+      <w:proofErr w:type="spellEnd"/>
+      <w:r>
+        <w:t xml:space="preserve"> de </w:t>
+      </w:r>
+      <w:proofErr w:type="spellStart"/>
+      <w:r>
+        <w:t>colores</w:t>
+      </w:r>
+      <w:proofErr w:type="spellEnd"/>
+      <w:r>
+        <w:t>)</w:t>
+      </w:r>
+    </w:p>
+    <w:p>
+      <w:hyperlink r:id="rId23" w:history="1">
+        <w:r>
+          <w:rPr>
+            <w:rStyle w:val="Hyperlink"/>
+          </w:rPr>
+          <w:t>https://commons.wikimedia.org/wiki/File:Marcha_hacia_el_Palacio_de_Justici</w:t>
+        </w:r>
+        <w:r>
+          <w:rPr>
+            <w:rStyle w:val="Hyperlink"/>
+          </w:rPr>
+          <w:t>a</w:t>
+        </w:r>
+        <w:r>
+          <w:rPr>
+            <w:rStyle w:val="Hyperlink"/>
+          </w:rPr>
+          <w:t>_de_Maracaibo_-_Venezuela_11.jpg</w:t>
+        </w:r>
+      </w:hyperlink>
+      <w:r>
+        <w:rPr>
+          <w:rStyle w:val="Hyperlink"/>
+        </w:rPr>
+        <w:t xml:space="preserve">       </w:t>
+      </w:r>
+      <w:proofErr w:type="gramStart"/>
+      <w:r>
+        <w:rPr>
+          <w:rStyle w:val="Hyperlink"/>
+        </w:rPr>
+        <w:t xml:space="preserve">   </w:t>
+      </w:r>
+      <w:r>
+        <w:rPr>
+          <w:rStyle w:val="Hyperlink"/>
+          <w:color w:val="000000" w:themeColor="text1"/>
+          <w:u w:val="none"/>
+        </w:rPr>
+        <w:t>(</w:t>
+      </w:r>
+      <w:proofErr w:type="spellStart"/>
+      <w:proofErr w:type="gramEnd"/>
+      <w:r>
+        <w:rPr>
+          <w:rStyle w:val="Hyperlink"/>
+          <w:color w:val="000000" w:themeColor="text1"/>
+          <w:u w:val="none"/>
+        </w:rPr>
+        <w:t>policia</w:t>
+      </w:r>
+      <w:proofErr w:type="spellEnd"/>
+      <w:r>
+        <w:rPr>
+          <w:rStyle w:val="Hyperlink"/>
+          <w:color w:val="000000" w:themeColor="text1"/>
+          <w:u w:val="none"/>
+        </w:rPr>
+        <w:t xml:space="preserve"> y </w:t>
+      </w:r>
+      <w:proofErr w:type="spellStart"/>
+      <w:r>
+        <w:rPr>
+          <w:rStyle w:val="Hyperlink"/>
+          <w:color w:val="000000" w:themeColor="text1"/>
+          <w:u w:val="none"/>
+        </w:rPr>
+        <w:t>bandera</w:t>
+      </w:r>
+      <w:proofErr w:type="spellEnd"/>
+      <w:r>
+        <w:rPr>
+          <w:rStyle w:val="Hyperlink"/>
+          <w:color w:val="000000" w:themeColor="text1"/>
+          <w:u w:val="none"/>
+        </w:rPr>
+        <w:t xml:space="preserve"> de Venezuela)</w:t>
+      </w:r>
+      <w:r>
+        <w:rPr>
+          <w:rStyle w:val="Hyperlink"/>
+          <w:color w:val="000000" w:themeColor="text1"/>
+        </w:rPr>
+        <w:t xml:space="preserve"> </w:t>
+      </w:r>
+    </w:p>
+    <w:p/>
+    <w:p>
+      <w:pPr>
+        <w:rPr>
+          <w:rStyle w:val="Hyperlink"/>
+        </w:rPr>
+      </w:pPr>
+      <w:hyperlink r:id="rId24" w:history="1">
+        <w:r>
+          <w:rPr>
+            <w:rStyle w:val="Hyperlink"/>
+          </w:rPr>
+          <w:t>https://commons.wikimedia.org/wiki/</w:t>
+        </w:r>
+        <w:r>
+          <w:rPr>
+            <w:rStyle w:val="Hyperlink"/>
+          </w:rPr>
+          <w:t>F</w:t>
+        </w:r>
+        <w:r>
+          <w:rPr>
+            <w:rStyle w:val="Hyperlink"/>
+          </w:rPr>
+          <w:t>ile:V</w:t>
+        </w:r>
+        <w:r>
+          <w:rPr>
+            <w:rStyle w:val="Hyperlink"/>
+          </w:rPr>
+          <w:t>e</w:t>
+        </w:r>
+        <w:r>
+          <w:rPr>
+            <w:rStyle w:val="Hyperlink"/>
+          </w:rPr>
+          <w:t>nezuela_shortages_-_Eating_garbage_2.png</w:t>
+        </w:r>
+      </w:hyperlink>
+    </w:p>
+    <w:p/>
+    <w:p>
+      <w:pPr>
+        <w:rPr>
+          <w:rStyle w:val="Hyperlink"/>
+        </w:rPr>
+      </w:pPr>
+      <w:hyperlink r:id="rId25" w:history="1">
+        <w:r>
+          <w:rPr>
+            <w:rStyle w:val="Hyperlink"/>
+          </w:rPr>
+          <w:t>https://commons.wikimedia.org/w</w:t>
+        </w:r>
+        <w:r>
+          <w:rPr>
+            <w:rStyle w:val="Hyperlink"/>
+          </w:rPr>
+          <w:t>i</w:t>
+        </w:r>
+        <w:r>
+          <w:rPr>
+            <w:rStyle w:val="Hyperlink"/>
+          </w:rPr>
+          <w:t>k</w:t>
+        </w:r>
+        <w:r>
+          <w:rPr>
+            <w:rStyle w:val="Hyperlink"/>
+          </w:rPr>
+          <w:t>i</w:t>
+        </w:r>
+        <w:r>
+          <w:rPr>
+            <w:rStyle w:val="Hyperlink"/>
+          </w:rPr>
+          <w:t>/File:Vene</w:t>
+        </w:r>
+        <w:r>
+          <w:rPr>
+            <w:rStyle w:val="Hyperlink"/>
+          </w:rPr>
+          <w:t>z</w:t>
+        </w:r>
+        <w:r>
+          <w:rPr>
+            <w:rStyle w:val="Hyperlink"/>
+          </w:rPr>
+          <w:t>u</w:t>
+        </w:r>
+        <w:r>
+          <w:rPr>
+            <w:rStyle w:val="Hyperlink"/>
+          </w:rPr>
+          <w:t>ela_protests_against_the_Nicolas_Maduro_government,_in_Altamira_Square_4.JPG</w:t>
+        </w:r>
+      </w:hyperlink>
+    </w:p>
+    <w:p/>
+    <w:p>
+      <w:hyperlink r:id="rId26" w:history="1">
+        <w:r>
+          <w:rPr>
+            <w:rStyle w:val="Hyperlink"/>
+          </w:rPr>
+          <w:t>https://commons.wikimedia.org/</w:t>
+        </w:r>
+        <w:r>
+          <w:rPr>
+            <w:rStyle w:val="Hyperlink"/>
+          </w:rPr>
+          <w:t>w</w:t>
+        </w:r>
+        <w:r>
+          <w:rPr>
+            <w:rStyle w:val="Hyperlink"/>
+          </w:rPr>
+          <w:t>iki/File:Venezuela_prot</w:t>
+        </w:r>
+        <w:r>
+          <w:rPr>
+            <w:rStyle w:val="Hyperlink"/>
+          </w:rPr>
+          <w:t>e</w:t>
+        </w:r>
+        <w:r>
+          <w:rPr>
+            <w:rStyle w:val="Hyperlink"/>
+          </w:rPr>
+          <w:t>sts_</w:t>
+        </w:r>
+        <w:r>
+          <w:rPr>
+            <w:rStyle w:val="Hyperlink"/>
+          </w:rPr>
+          <w:t>a</w:t>
+        </w:r>
+        <w:r>
+          <w:rPr>
+            <w:rStyle w:val="Hyperlink"/>
+          </w:rPr>
+          <w:t>gainst_the_Nicolas_Maduro_government,,_Altamira_Square_0</w:t>
+        </w:r>
+        <w:r>
+          <w:rPr>
+            <w:rStyle w:val="Hyperlink"/>
+          </w:rPr>
+          <w:t>2</w:t>
+        </w:r>
+        <w:r>
+          <w:rPr>
+            <w:rStyle w:val="Hyperlink"/>
+          </w:rPr>
+          <w:t>.JPG</w:t>
+        </w:r>
+      </w:hyperlink>
+      <w:r>
+        <w:t xml:space="preserve"> </w:t>
+      </w:r>
+    </w:p>
+    <w:p/>
+    <w:p/>
+    <w:p>
+      <w:pPr>
+        <w:rPr>
+          <w:rStyle w:val="Hyperlink"/>
+        </w:rPr>
+      </w:pPr>
+      <w:hyperlink r:id="rId27" w:history="1">
+        <w:r>
+          <w:rPr>
+            <w:rStyle w:val="Hyperlink"/>
+          </w:rPr>
+          <w:t>https://commons.wikimedia.org/</w:t>
+        </w:r>
+        <w:r>
+          <w:rPr>
+            <w:rStyle w:val="Hyperlink"/>
+          </w:rPr>
+          <w:t>w</w:t>
+        </w:r>
+        <w:r>
+          <w:rPr>
+            <w:rStyle w:val="Hyperlink"/>
+          </w:rPr>
+          <w:t>iki</w:t>
+        </w:r>
+        <w:r>
+          <w:rPr>
+            <w:rStyle w:val="Hyperlink"/>
+          </w:rPr>
+          <w:t>/</w:t>
+        </w:r>
+        <w:r>
+          <w:rPr>
+            <w:rStyle w:val="Hyperlink"/>
+          </w:rPr>
+          <w:t>File:Venezuela_pro</w:t>
+        </w:r>
+        <w:r>
+          <w:rPr>
+            <w:rStyle w:val="Hyperlink"/>
+          </w:rPr>
+          <w:t>t</w:t>
+        </w:r>
+        <w:r>
+          <w:rPr>
+            <w:rStyle w:val="Hyperlink"/>
+          </w:rPr>
+          <w:t>e</w:t>
+        </w:r>
+        <w:r>
+          <w:rPr>
+            <w:rStyle w:val="Hyperlink"/>
+          </w:rPr>
+          <w:t>s</w:t>
+        </w:r>
+        <w:r>
+          <w:rPr>
+            <w:rStyle w:val="Hyperlink"/>
+          </w:rPr>
+          <w:t>ts_against_the_Nicolas_Maduro_government,,_Altamira_Square_01.JPG</w:t>
+        </w:r>
+      </w:hyperlink>
+    </w:p>
+    <w:p/>
+    <w:p>
+      <w:pPr>
+        <w:rPr>
+          <w:rStyle w:val="Hyperlink"/>
+          <w:color w:val="000000" w:themeColor="text1"/>
+          <w:u w:val="none"/>
+        </w:rPr>
+      </w:pPr>
+      <w:hyperlink r:id="rId28" w:history="1">
+        <w:r>
+          <w:rPr>
+            <w:rStyle w:val="Hyperlink"/>
+          </w:rPr>
+          <w:t>https://commons.wikimedia.org/wiki</w:t>
+        </w:r>
+        <w:r>
+          <w:rPr>
+            <w:rStyle w:val="Hyperlink"/>
+          </w:rPr>
+          <w:t>/</w:t>
+        </w:r>
+        <w:r>
+          <w:rPr>
+            <w:rStyle w:val="Hyperlink"/>
+          </w:rPr>
+          <w:t>File:US</w:t>
+        </w:r>
+        <w:r>
+          <w:rPr>
+            <w:rStyle w:val="Hyperlink"/>
+          </w:rPr>
+          <w:t>_</w:t>
+        </w:r>
+        <w:r>
+          <w:rPr>
+            <w:rStyle w:val="Hyperlink"/>
+          </w:rPr>
+          <w:t>Ven</w:t>
+        </w:r>
+        <w:r>
+          <w:rPr>
+            <w:rStyle w:val="Hyperlink"/>
+          </w:rPr>
+          <w:t>e</w:t>
+        </w:r>
+        <w:r>
+          <w:rPr>
+            <w:rStyle w:val="Hyperlink"/>
+          </w:rPr>
+          <w:t>zuela</w:t>
+        </w:r>
+        <w:r>
+          <w:rPr>
+            <w:rStyle w:val="Hyperlink"/>
+          </w:rPr>
+          <w:t>n</w:t>
+        </w:r>
+        <w:r>
+          <w:rPr>
+            <w:rStyle w:val="Hyperlink"/>
+          </w:rPr>
+          <w:t>s_donate.</w:t>
+        </w:r>
+        <w:bookmarkStart w:id="0" w:name="_GoBack"/>
+        <w:bookmarkEnd w:id="0"/>
+        <w:r>
+          <w:rPr>
+            <w:rStyle w:val="Hyperlink"/>
+          </w:rPr>
+          <w:t>p</w:t>
+        </w:r>
+        <w:r>
+          <w:rPr>
+            <w:rStyle w:val="Hyperlink"/>
+          </w:rPr>
+          <w:t>ng</w:t>
+        </w:r>
+      </w:hyperlink>
+      <w:r>
+        <w:rPr>
+          <w:rStyle w:val="Hyperlink"/>
+        </w:rPr>
+        <w:t xml:space="preserve">  </w:t>
+      </w:r>
+      <w:r>
+        <w:rPr>
+          <w:rStyle w:val="Hyperlink"/>
+          <w:color w:val="000000" w:themeColor="text1"/>
+          <w:u w:val="none"/>
+        </w:rPr>
+        <w:t>(</w:t>
+      </w:r>
+      <w:proofErr w:type="spellStart"/>
+      <w:r>
+        <w:rPr>
+          <w:rStyle w:val="Hyperlink"/>
+          <w:color w:val="000000" w:themeColor="text1"/>
+          <w:u w:val="none"/>
+        </w:rPr>
+        <w:t>donaciones</w:t>
+      </w:r>
+      <w:proofErr w:type="spellEnd"/>
+      <w:r>
+        <w:rPr>
+          <w:rStyle w:val="Hyperlink"/>
+          <w:color w:val="000000" w:themeColor="text1"/>
+          <w:u w:val="none"/>
+        </w:rPr>
+        <w:t xml:space="preserve"> para Venezuela)</w:t>
+      </w:r>
+    </w:p>
+    <w:p>
+      <w:pPr>
+        <w:rPr>
+          <w:rStyle w:val="Hyperlink"/>
+        </w:rPr>
+      </w:pPr>
+    </w:p>
+    <w:p>
+      <w:pPr>
+        <w:rPr>
+          <w:rStyle w:val="Hyperlink"/>
+        </w:rPr>
+      </w:pPr>
+      <w:hyperlink r:id="rId29" w:history="1">
+        <w:r>
+          <w:rPr>
+            <w:rStyle w:val="Hyperlink"/>
+          </w:rPr>
+          <w:t>https://commons.wikimedia.org/wiki/File:</w:t>
+        </w:r>
+        <w:r>
+          <w:rPr>
+            <w:rStyle w:val="Hyperlink"/>
+          </w:rPr>
+          <w:t>1</w:t>
+        </w:r>
+        <w:r>
+          <w:rPr>
+            <w:rStyle w:val="Hyperlink"/>
+          </w:rPr>
+          <w:t>8_Octob</w:t>
+        </w:r>
+        <w:r>
+          <w:rPr>
+            <w:rStyle w:val="Hyperlink"/>
+          </w:rPr>
+          <w:t>e</w:t>
+        </w:r>
+        <w:r>
+          <w:rPr>
+            <w:rStyle w:val="Hyperlink"/>
+          </w:rPr>
+          <w:t>r</w:t>
+        </w:r>
+        <w:r>
+          <w:rPr>
+            <w:rStyle w:val="Hyperlink"/>
+          </w:rPr>
+          <w:t>_20</w:t>
+        </w:r>
+        <w:r>
+          <w:rPr>
+            <w:rStyle w:val="Hyperlink"/>
+          </w:rPr>
+          <w:t>1</w:t>
+        </w:r>
+        <w:r>
+          <w:rPr>
+            <w:rStyle w:val="Hyperlink"/>
+          </w:rPr>
+          <w:t>4_Venezuela_protest_3.jpg</w:t>
+        </w:r>
+      </w:hyperlink>
+    </w:p>
+    <w:p/>
+    <w:p>
+      <w:hyperlink r:id="rId30" w:history="1">
+        <w:r>
+          <w:rPr>
+            <w:rStyle w:val="Hyperlink"/>
+          </w:rPr>
+          <w:t>https://es.m.wikipedia.org/wiki</w:t>
+        </w:r>
+        <w:r>
+          <w:rPr>
+            <w:rStyle w:val="Hyperlink"/>
+          </w:rPr>
+          <w:t>/</w:t>
+        </w:r>
+        <w:r>
+          <w:rPr>
+            <w:rStyle w:val="Hyperlink"/>
+          </w:rPr>
+          <w:t>Archivo:Prote</w:t>
+        </w:r>
+        <w:r>
+          <w:rPr>
+            <w:rStyle w:val="Hyperlink"/>
+          </w:rPr>
+          <w:t>s</w:t>
+        </w:r>
+        <w:r>
+          <w:rPr>
+            <w:rStyle w:val="Hyperlink"/>
+          </w:rPr>
+          <w:t>ta_E</w:t>
+        </w:r>
+        <w:r>
+          <w:rPr>
+            <w:rStyle w:val="Hyperlink"/>
+          </w:rPr>
+          <w:t>S</w:t>
+        </w:r>
+        <w:r>
+          <w:rPr>
+            <w:rStyle w:val="Hyperlink"/>
+          </w:rPr>
+          <w:t>T.jpg</w:t>
+        </w:r>
+      </w:hyperlink>
+      <w:r>
+        <w:t xml:space="preserve"> </w:t>
+      </w:r>
+    </w:p>
+    <w:p/>
+    <w:p>
+      <w:hyperlink r:id="rId31" w:history="1">
+        <w:r>
+          <w:rPr>
+            <w:rStyle w:val="Hyperlink"/>
+          </w:rPr>
+          <w:t>https://commons.wikimedia.org/</w:t>
+        </w:r>
+        <w:r>
+          <w:rPr>
+            <w:rStyle w:val="Hyperlink"/>
+          </w:rPr>
+          <w:t>w</w:t>
+        </w:r>
+        <w:r>
+          <w:rPr>
+            <w:rStyle w:val="Hyperlink"/>
+          </w:rPr>
+          <w:t>iki/File:Tear</w:t>
+        </w:r>
+        <w:r>
+          <w:rPr>
+            <w:rStyle w:val="Hyperlink"/>
+          </w:rPr>
+          <w:t>_</w:t>
+        </w:r>
+        <w:r>
+          <w:rPr>
+            <w:rStyle w:val="Hyperlink"/>
+          </w:rPr>
+          <w:t>gas_used_ag</w:t>
+        </w:r>
+        <w:r>
+          <w:rPr>
+            <w:rStyle w:val="Hyperlink"/>
+          </w:rPr>
+          <w:t>a</w:t>
+        </w:r>
+        <w:r>
+          <w:rPr>
+            <w:rStyle w:val="Hyperlink"/>
+          </w:rPr>
+          <w:t>inst_protest_in_Altamira,_Caracas;_and_distressed_students_in_front_of_police_li</w:t>
+        </w:r>
+        <w:r>
+          <w:rPr>
+            <w:rStyle w:val="Hyperlink"/>
+          </w:rPr>
+          <w:t>n</w:t>
+        </w:r>
+        <w:r>
+          <w:rPr>
+            <w:rStyle w:val="Hyperlink"/>
+          </w:rPr>
+          <w:t>e.jpg</w:t>
+        </w:r>
+      </w:hyperlink>
+      <w:r>
+        <w:t xml:space="preserve"> </w:t>
+      </w:r>
+    </w:p>
+    <w:p/>
+    <w:p/>
+    <w:p/>
+    <w:p>
+      <w:r>
+        <w:t xml:space="preserve">can I use </w:t>
+      </w:r>
+      <w:r>
+        <w:t>this photo</w:t>
+      </w:r>
+      <w:r>
+        <w:t xml:space="preserve">, I just have to address the </w:t>
+      </w:r>
+      <w:r>
+        <w:t>person?</w:t>
+      </w:r>
+    </w:p>
+    <w:p/>
+    <w:p>
+      <w:hyperlink r:id="rId32" w:history="1">
+        <w:r>
+          <w:rPr>
+            <w:rStyle w:val="Hyperlink"/>
+          </w:rPr>
+          <w:t>https://www.hrw.org/r</w:t>
+        </w:r>
+        <w:r>
+          <w:rPr>
+            <w:rStyle w:val="Hyperlink"/>
+          </w:rPr>
+          <w:t>e</w:t>
+        </w:r>
+        <w:r>
+          <w:rPr>
+            <w:rStyle w:val="Hyperlink"/>
+          </w:rPr>
+          <w:t>port/2016/10/24/venezuelas-humanitarian-crisis/severe-medical-and-food-shortages-inadequate-and</w:t>
+        </w:r>
+      </w:hyperlink>
+    </w:p>
+    <w:p/>
+    <w:p>
+      <w:hyperlink r:id="rId33" w:history="1">
+        <w:r>
+          <w:rPr>
+            <w:rStyle w:val="Hyperlink"/>
+          </w:rPr>
+          <w:t>https://commons.wikimedia.org/wiki/</w:t>
+        </w:r>
+        <w:r>
+          <w:rPr>
+            <w:rStyle w:val="Hyperlink"/>
+          </w:rPr>
+          <w:t>F</w:t>
+        </w:r>
+        <w:r>
+          <w:rPr>
+            <w:rStyle w:val="Hyperlink"/>
+          </w:rPr>
+          <w:t>ile:Enfrentamiento_en_el_Puente_de_Las_Mercedes_Venezuela_2017.jpg</w:t>
+        </w:r>
+      </w:hyperlink>
+      <w:r>
+        <w:t xml:space="preserve"> </w:t>
+      </w:r>
+    </w:p>
+    <w:p>
+      <w:hyperlink r:id="rId34" w:history="1">
+        <w:r>
+          <w:rPr>
+            <w:rStyle w:val="Hyperlink"/>
+          </w:rPr>
+          <w:t>https://commons.wikimedia.o</w:t>
+        </w:r>
+        <w:r>
+          <w:rPr>
+            <w:rStyle w:val="Hyperlink"/>
+          </w:rPr>
+          <w:t>r</w:t>
+        </w:r>
+        <w:r>
+          <w:rPr>
+            <w:rStyle w:val="Hyperlink"/>
+          </w:rPr>
+          <w:t>g/wiki/File:2015_Venezuela%E2%80%93Colombia_migrant_crisis_3.jpg</w:t>
+        </w:r>
+      </w:hyperlink>
+      <w:r>
+        <w:t xml:space="preserve"> </w:t>
+      </w:r>
+    </w:p>
+    <w:p/>
+    <w:p>
+      <w:hyperlink r:id="rId35" w:history="1">
+        <w:r>
+          <w:rPr>
+            <w:rStyle w:val="Hyperlink"/>
+          </w:rPr>
+          <w:t>https://www.insightcri</w:t>
+        </w:r>
+        <w:r>
+          <w:rPr>
+            <w:rStyle w:val="Hyperlink"/>
+          </w:rPr>
+          <w:t>m</w:t>
+        </w:r>
+        <w:r>
+          <w:rPr>
+            <w:rStyle w:val="Hyperlink"/>
+          </w:rPr>
+          <w:t>e.org/tag/venezuela/</w:t>
+        </w:r>
+      </w:hyperlink>
+      <w:r>
+        <w:t xml:space="preserve">  an organization </w:t>
+      </w:r>
+    </w:p>
+    <w:p>
+      <w:hyperlink r:id="rId36" w:history="1">
+        <w:r>
+          <w:rPr>
+            <w:rStyle w:val="Hyperlink"/>
+          </w:rPr>
+          <w:t>https://www.change.org/p/animal-pl</w:t>
+        </w:r>
+        <w:r>
+          <w:rPr>
+            <w:rStyle w:val="Hyperlink"/>
+          </w:rPr>
+          <w:t>a</w:t>
+        </w:r>
+        <w:r>
+          <w:rPr>
+            <w:rStyle w:val="Hyperlink"/>
+          </w:rPr>
+          <w:t>net-help-ruperta-the-elephant-she-is-starving-in-venezuela-in-a-caricuao-zoo</w:t>
+        </w:r>
+      </w:hyperlink>
+      <w:r>
+        <w:t xml:space="preserve"> </w:t>
+      </w:r>
+    </w:p>
+    <w:p/>
+    <w:p>
+      <w:hyperlink r:id="rId37" w:history="1">
+        <w:r>
+          <w:rPr>
+            <w:rStyle w:val="Hyperlink"/>
+          </w:rPr>
+          <w:t>http://www.onegreenplane</w:t>
+        </w:r>
+        <w:r>
+          <w:rPr>
+            <w:rStyle w:val="Hyperlink"/>
+          </w:rPr>
+          <w:t>t</w:t>
+        </w:r>
+        <w:r>
+          <w:rPr>
+            <w:rStyle w:val="Hyperlink"/>
+          </w:rPr>
+          <w:t>.org/news/ruperta-the-elephant-is-starving-in-a-venezuela-zoo/</w:t>
+        </w:r>
+      </w:hyperlink>
+    </w:p>
+    <w:p/>
+    <w:p/>
+    <w:p/>
+    <w:p>
+      <w:r>
+        <w:t>https://commons.wikimedia.org/wiki/File:2014_Venezuela_Protestor_Sign.png</w:t>
+      </w:r>
+    </w:p>
+    <w:p>
+      <w:r>
+        <w:t xml:space="preserve">Charts Venezuela </w:t>
+      </w:r>
+    </w:p>
+    <w:p>
+      <w:r>
+        <w:t>GDP:</w:t>
+      </w:r>
+    </w:p>
+    <w:p>
+      <w:hyperlink r:id="rId38" w:history="1">
+        <w:r>
+          <w:rPr>
+            <w:rStyle w:val="Hyperlink"/>
+          </w:rPr>
+          <w:t>http://www.imf.org/external/datamapper/NGDP_RPCH@WEO/VEN/VEN?year=2017</w:t>
+        </w:r>
+      </w:hyperlink>
+    </w:p>
+    <w:p/>
+    <w:p/>
+    <w:p/>
+    <w:p/>
+    <w:p>
+      <w:proofErr w:type="spellStart"/>
+      <w:r>
+        <w:t>mercal</w:t>
+      </w:r>
+      <w:proofErr w:type="spellEnd"/>
+      <w:r>
+        <w:t xml:space="preserve"> </w:t>
+      </w:r>
+    </w:p>
+    <w:p/>
+    <w:p>
+      <w:hyperlink r:id="rId39" w:history="1">
+        <w:r>
+          <w:rPr>
+            <w:rStyle w:val="Hyperlink"/>
+          </w:rPr>
+          <w:t>https://www.flickr.com/photos/quecomunismo/3319548046</w:t>
+        </w:r>
+      </w:hyperlink>
+      <w:r>
+        <w:t xml:space="preserve"> </w:t>
+      </w:r>
+    </w:p>
+    <w:p/>
+    <w:p/>
+    <w:p>
+      <w:hyperlink r:id="rId40" w:history="1">
+        <w:r>
+          <w:rPr>
+            <w:rStyle w:val="Hyperlink"/>
+          </w:rPr>
           <w:t>https://commons.wikimedia.org/wiki/File:Typical_colonial_house_from_downtown_Maracaibo.jpg</w:t>
         </w:r>
       </w:hyperlink>
     </w:p>
-    <w:p>
-      <w:hyperlink r:id="rId21" w:history="1">
-        <w:r>
-          <w:rPr>
-            <w:rStyle w:val="Hyperlink"/>
-          </w:rPr>
-          <w:t>https://commons.wikimedia.org/wiki/File:Marcha_hacia_el_Palacio_de_Justicia_de_Maracaibo_-_Venezuela_16.jpg</w:t>
-        </w:r>
-      </w:hyperlink>
-    </w:p>
-    <w:p>
-      <w:hyperlink r:id="rId22" w:history="1">
-        <w:r>
-          <w:rPr>
-            <w:rStyle w:val="Hyperlink"/>
-          </w:rPr>
-          <w:t>https://commons.wikimedia.org/wiki/File:People_lines_in_Venezuela_2.JPG</w:t>
-        </w:r>
-      </w:hyperlink>
-      <w:r>
-        <w:t xml:space="preserve"> </w:t>
-      </w:r>
-    </w:p>
-    <w:p/>
-    <w:p>
-      <w:pPr>
-        <w:rPr>
-          <w:rStyle w:val="Hyperlink"/>
-        </w:rPr>
-      </w:pPr>
-      <w:hyperlink r:id="rId23" w:history="1">
-        <w:r>
-          <w:rPr>
-            <w:rStyle w:val="Hyperlink"/>
-          </w:rPr>
-          <w:t>https://commons.wikimedia.org/wiki/File:Bol%C3%ADvar_fuerte_notes.jpg</w:t>
-        </w:r>
-      </w:hyperlink>
-    </w:p>
-    <w:p>
-      <w:hyperlink r:id="rId24" w:history="1">
-        <w:r>
-          <w:rPr>
-            <w:rStyle w:val="Hyperlink"/>
-          </w:rPr>
-          <w:t>https://www.flickr.com/photos/magnera/3755006104</w:t>
-        </w:r>
-      </w:hyperlink>
-      <w:r>
-        <w:t xml:space="preserve"> </w:t>
-      </w:r>
-    </w:p>
-    <w:p>
-      <w:hyperlink r:id="rId25" w:history="1">
-        <w:r>
-          <w:rPr>
-            <w:rStyle w:val="Hyperlink"/>
-          </w:rPr>
-          <w:t>https://commons.wikimedia.org/wiki/File:Marcha_hacia_el_Palacio_de_Justicia_de_Maracaibo_-_Venezuela_11.jpg</w:t>
-        </w:r>
-      </w:hyperlink>
-    </w:p>
-    <w:p/>
-    <w:p>
-      <w:hyperlink r:id="rId26" w:history="1">
-        <w:r>
-          <w:rPr>
-            <w:rStyle w:val="Hyperlink"/>
-          </w:rPr>
-          <w:t>https://commons.wikimedia.org/wiki/File:Venezuela_shortages_-_Eating_garbage_2.png</w:t>
-        </w:r>
-      </w:hyperlink>
-    </w:p>
-    <w:p>
-      <w:hyperlink r:id="rId27" w:history="1">
-        <w:r>
-          <w:rPr>
-            <w:rStyle w:val="Hyperlink"/>
-          </w:rPr>
-          <w:t>https://commons.wikimedia.org/wiki/File:Venezuela_protests_against_the_Nicolas_Maduro_government,_in_Altamira_Square_4.JPG</w:t>
-        </w:r>
-      </w:hyperlink>
-    </w:p>
-    <w:p>
-      <w:hyperlink r:id="rId28" w:history="1">
-        <w:r>
-          <w:rPr>
-            <w:rStyle w:val="Hyperlink"/>
-          </w:rPr>
-          <w:t>https://commons.wikimedia.org/wiki/File:Venezuela_protests_against_the_Nicolas_Maduro_government,,_Altamira_Square_02.JPG</w:t>
-        </w:r>
-      </w:hyperlink>
-      <w:r>
-        <w:t xml:space="preserve"> </w:t>
-      </w:r>
-    </w:p>
-    <w:p>
-      <w:hyperlink r:id="rId29" w:history="1">
-        <w:r>
-          <w:rPr>
-            <w:rStyle w:val="Hyperlink"/>
-          </w:rPr>
-          <w:t>https://commons.wikimedia.org/wiki/File:Venezuela_protests_against_the_Nicolas_Maduro_government,,_Altamira_Square_01.JPG</w:t>
-        </w:r>
-      </w:hyperlink>
-    </w:p>
-    <w:p>
-      <w:pPr>
-        <w:rPr>
-          <w:rStyle w:val="Hyperlink"/>
-        </w:rPr>
-      </w:pPr>
-      <w:hyperlink r:id="rId30" w:history="1">
-        <w:r>
-          <w:rPr>
-            <w:rStyle w:val="Hyperlink"/>
-          </w:rPr>
-          <w:t>https://commons.wikimedia.org/wiki/File:US_Venezuelans_donate.png</w:t>
-        </w:r>
-      </w:hyperlink>
-    </w:p>
-    <w:p>
-      <w:hyperlink r:id="rId31" w:history="1">
-        <w:r>
-          <w:rPr>
-            <w:rStyle w:val="Hyperlink"/>
-          </w:rPr>
-          <w:t>https://commons.wikimedia.org/wiki/File:18_October_2014_Venezuela_protest_3.jpg</w:t>
-        </w:r>
-      </w:hyperlink>
-    </w:p>
-    <w:p>
-      <w:hyperlink r:id="rId32" w:history="1">
-        <w:r>
-          <w:rPr>
-            <w:rStyle w:val="Hyperlink"/>
-          </w:rPr>
-          <w:t>https://es.m.wikipedia.org/wiki/Archivo:Protesta_EST.jpg</w:t>
-        </w:r>
-      </w:hyperlink>
-      <w:r>
-        <w:t xml:space="preserve"> </w:t>
-      </w:r>
-    </w:p>
-    <w:p>
-      <w:hyperlink r:id="rId33" w:history="1">
-        <w:r>
-          <w:rPr>
-            <w:rStyle w:val="Hyperlink"/>
-          </w:rPr>
-          <w:t>https://commons.wikimedia.org/wiki/File:Tear_gas_used_against_protest_in_Altamira,_Caracas;_and_distressed_students_in_front_of_police_line.jpg</w:t>
-        </w:r>
-      </w:hyperlink>
-      <w:r>
-        <w:t xml:space="preserve"> </w:t>
-      </w:r>
-    </w:p>
-    <w:p/>
-    <w:p/>
-    <w:p/>
-    <w:p>
-      <w:r>
-        <w:t xml:space="preserve">can I use </w:t>
-      </w:r>
-      <w:r>
-        <w:t>this photo</w:t>
-      </w:r>
-      <w:r>
-        <w:t xml:space="preserve">, I just have to address the </w:t>
-      </w:r>
-      <w:r>
-        <w:t>person?</w:t>
-      </w:r>
-    </w:p>
-    <w:p/>
-    <w:p>
-      <w:hyperlink r:id="rId34" w:history="1">
-        <w:r>
-          <w:rPr>
-            <w:rStyle w:val="Hyperlink"/>
-          </w:rPr>
-          <w:t>https://www.hrw.org/report/2016/10/24/venezuelas-humanitarian-crisis/severe-medical-and-food-shortages-inadequate-and</w:t>
-        </w:r>
-      </w:hyperlink>
-    </w:p>
-    <w:p/>
-    <w:p>
-      <w:hyperlink r:id="rId35" w:history="1">
-        <w:r>
-          <w:rPr>
-            <w:rStyle w:val="Hyperlink"/>
-          </w:rPr>
-          <w:t>https://commons.wikimedia.org/wiki/File:Enfrentamiento_en_el_Puente_de_Las_Mercedes_Venezuela_2017.jpg</w:t>
-        </w:r>
-      </w:hyperlink>
-      <w:r>
-        <w:t xml:space="preserve"> </w:t>
-      </w:r>
-    </w:p>
-    <w:p>
-      <w:hyperlink r:id="rId36" w:history="1">
-        <w:r>
-          <w:rPr>
-            <w:rStyle w:val="Hyperlink"/>
-          </w:rPr>
-          <w:t>https://commons.wikimedia.org/wiki/File:2015_Venezuela%E2%80%93Colombia_migrant_crisis_3.jpg</w:t>
-        </w:r>
-      </w:hyperlink>
-      <w:r>
-        <w:t xml:space="preserve"> </w:t>
-      </w:r>
-    </w:p>
-    <w:p/>
-    <w:p>
-      <w:hyperlink r:id="rId37" w:history="1">
-        <w:r>
-          <w:rPr>
-            <w:rStyle w:val="Hyperlink"/>
-          </w:rPr>
-          <w:t>https://www.insightcrime.org/tag/venezuela/</w:t>
-        </w:r>
-      </w:hyperlink>
-      <w:r>
-        <w:t xml:space="preserve">  an organization </w:t>
-      </w:r>
-    </w:p>
-    <w:p>
-      <w:hyperlink r:id="rId38" w:history="1">
-        <w:r>
-          <w:rPr>
-            <w:rStyle w:val="Hyperlink"/>
-          </w:rPr>
-          <w:t>https://www.change.org/p/animal-planet-help-ruperta-the-elephant-she-is-starving-in-venezuela-in-a-caricuao-zoo</w:t>
-        </w:r>
-      </w:hyperlink>
-      <w:r>
-        <w:t xml:space="preserve"> </w:t>
-      </w:r>
-    </w:p>
-    <w:p/>
-    <w:p>
-      <w:hyperlink r:id="rId39" w:history="1">
-        <w:r>
-          <w:rPr>
-            <w:rStyle w:val="Hyperlink"/>
-          </w:rPr>
-          <w:t>http://www.onegreenplanet.org/news/ruperta-the-elephant-is-starving-in-a-venezuela-zoo/</w:t>
-        </w:r>
-      </w:hyperlink>
-    </w:p>
-    <w:p/>
-    <w:p/>
-    <w:p/>
-    <w:p/>
-    <w:p>
-      <w:r>
-        <w:t xml:space="preserve">Charts Venezuela </w:t>
-      </w:r>
-    </w:p>
-    <w:p>
-      <w:r>
-        <w:t>GDP:</w:t>
-      </w:r>
-    </w:p>
-    <w:p>
-      <w:hyperlink r:id="rId40" w:history="1">
-        <w:r>
-          <w:rPr>
-            <w:rStyle w:val="Hyperlink"/>
-          </w:rPr>
-          <w:t>http://www.imf.org/external/datamapper/NGDP_RPCH@WEO/VEN/VEN?year=2017</w:t>
-        </w:r>
-      </w:hyperlink>
-    </w:p>
+    <w:p/>
+    <w:p/>
     <w:p/>
     <w:p/>
     <w:sectPr>
